--- a/homework/百合草/20190623/0623作业.docx
+++ b/homework/百合草/20190623/0623作业.docx
@@ -1198,7 +1198,7 @@
         </w:tabs>
         <w:jc w:val="left"/>
         <w:rPr>
-          <w:rFonts w:ascii="Helvetica" w:eastAsia="宋体" w:hAnsi="Helvetica" w:cs="Helvetica" w:hint="eastAsia"/>
+          <w:rFonts w:ascii="Helvetica" w:eastAsia="宋体" w:hAnsi="Helvetica" w:cs="Helvetica"/>
           <w:color w:val="FF0000"/>
           <w:spacing w:val="3"/>
           <w:kern w:val="0"/>
@@ -1301,7 +1301,7 @@
         </w:tabs>
         <w:jc w:val="left"/>
         <w:rPr>
-          <w:rFonts w:ascii="Helvetica" w:eastAsia="宋体" w:hAnsi="Helvetica" w:cs="Helvetica" w:hint="eastAsia"/>
+          <w:rFonts w:ascii="Helvetica" w:eastAsia="宋体" w:hAnsi="Helvetica" w:cs="Helvetica"/>
           <w:color w:val="FF0000"/>
           <w:spacing w:val="3"/>
           <w:kern w:val="0"/>
@@ -1404,7 +1404,7 @@
         </w:tabs>
         <w:jc w:val="left"/>
         <w:rPr>
-          <w:rFonts w:ascii="Helvetica" w:eastAsia="宋体" w:hAnsi="Helvetica" w:cs="Helvetica" w:hint="eastAsia"/>
+          <w:rFonts w:ascii="Helvetica" w:eastAsia="宋体" w:hAnsi="Helvetica" w:cs="Helvetica"/>
           <w:color w:val="FF0000"/>
           <w:spacing w:val="3"/>
           <w:kern w:val="0"/>
@@ -1487,7 +1487,7 @@
         </w:tabs>
         <w:jc w:val="left"/>
         <w:rPr>
-          <w:rFonts w:ascii="Helvetica" w:eastAsia="宋体" w:hAnsi="Helvetica" w:cs="Helvetica" w:hint="eastAsia"/>
+          <w:rFonts w:ascii="Helvetica" w:eastAsia="宋体" w:hAnsi="Helvetica" w:cs="Helvetica"/>
           <w:color w:val="FF0000"/>
           <w:spacing w:val="3"/>
           <w:kern w:val="0"/>
@@ -1515,29 +1515,7 @@
           <w:sz w:val="24"/>
           <w:szCs w:val="24"/>
         </w:rPr>
-        <w:t>列表</w:t>
-      </w:r>
-      <w:r>
-        <w:rPr>
-          <w:rFonts w:ascii="Helvetica" w:eastAsia="宋体" w:hAnsi="Helvetica" w:cs="Helvetica" w:hint="eastAsia"/>
-          <w:color w:val="FF0000"/>
-          <w:spacing w:val="3"/>
-          <w:kern w:val="0"/>
-          <w:sz w:val="24"/>
-          <w:szCs w:val="24"/>
-        </w:rPr>
-        <w:t>、</w:t>
-      </w:r>
-      <w:r>
-        <w:rPr>
-          <w:rFonts w:ascii="Helvetica" w:eastAsia="宋体" w:hAnsi="Helvetica" w:cs="Helvetica" w:hint="eastAsia"/>
-          <w:color w:val="FF0000"/>
-          <w:spacing w:val="3"/>
-          <w:kern w:val="0"/>
-          <w:sz w:val="24"/>
-          <w:szCs w:val="24"/>
-        </w:rPr>
-        <w:t>字典、集合</w:t>
+        <w:t>列表、字典、集合</w:t>
       </w:r>
     </w:p>
     <w:p>
@@ -1623,7 +1601,7 @@
         </w:tabs>
         <w:jc w:val="left"/>
         <w:rPr>
-          <w:rFonts w:ascii="Helvetica" w:eastAsia="宋体" w:hAnsi="Helvetica" w:cs="Helvetica" w:hint="eastAsia"/>
+          <w:rFonts w:ascii="Helvetica" w:eastAsia="宋体" w:hAnsi="Helvetica" w:cs="Helvetica"/>
           <w:color w:val="FF0000"/>
           <w:spacing w:val="3"/>
           <w:kern w:val="0"/>
@@ -1818,7 +1796,7 @@
         </w:tabs>
         <w:jc w:val="left"/>
         <w:rPr>
-          <w:rFonts w:ascii="Helvetica" w:eastAsia="宋体" w:hAnsi="Helvetica" w:cs="Helvetica" w:hint="eastAsia"/>
+          <w:rFonts w:ascii="Helvetica" w:eastAsia="宋体" w:hAnsi="Helvetica" w:cs="Helvetica"/>
           <w:color w:val="333333"/>
           <w:spacing w:val="3"/>
           <w:kern w:val="0"/>
@@ -1917,7 +1895,6 @@
     <w:p>
       <w:pPr>
         <w:widowControl/>
-        <w:spacing w:before="100" w:beforeAutospacing="1" w:after="100" w:afterAutospacing="1"/>
         <w:jc w:val="left"/>
         <w:rPr>
           <w:rFonts w:ascii="Helvetica" w:eastAsia="宋体" w:hAnsi="Helvetica" w:cs="Helvetica"/>
@@ -1928,6 +1905,7 @@
           <w:szCs w:val="24"/>
         </w:rPr>
       </w:pPr>
+      <w:bookmarkStart w:id="0" w:name="_GoBack"/>
       <w:r>
         <w:rPr>
           <w:rFonts w:ascii="Helvetica" w:eastAsia="宋体" w:hAnsi="Helvetica" w:cs="Helvetica" w:hint="eastAsia"/>
@@ -1943,7 +1921,6 @@
     <w:p>
       <w:pPr>
         <w:widowControl/>
-        <w:spacing w:before="100" w:beforeAutospacing="1" w:after="100" w:afterAutospacing="1"/>
         <w:jc w:val="left"/>
         <w:rPr>
           <w:rFonts w:ascii="Helvetica" w:eastAsia="宋体" w:hAnsi="Helvetica" w:cs="Helvetica"/>
@@ -1977,6 +1954,7 @@
         <w:t>]</w:t>
       </w:r>
     </w:p>
+    <w:bookmarkEnd w:id="0"/>
     <w:p>
       <w:pPr>
         <w:widowControl/>
@@ -2197,7 +2175,7 @@
         <w:spacing w:before="100" w:beforeAutospacing="1" w:after="100" w:afterAutospacing="1"/>
         <w:jc w:val="left"/>
         <w:rPr>
-          <w:rFonts w:ascii="Helvetica" w:eastAsia="宋体" w:hAnsi="Helvetica" w:cs="Helvetica" w:hint="eastAsia"/>
+          <w:rFonts w:ascii="Helvetica" w:eastAsia="宋体" w:hAnsi="Helvetica" w:cs="Helvetica"/>
           <w:color w:val="333333"/>
           <w:spacing w:val="3"/>
           <w:kern w:val="0"/>
@@ -2777,8 +2755,6 @@
         </w:rPr>
         <w:t>.</w:t>
       </w:r>
-      <w:bookmarkStart w:id="0" w:name="_GoBack"/>
-      <w:bookmarkEnd w:id="0"/>
     </w:p>
     <w:p>
       <w:pPr>
@@ -3369,7 +3345,7 @@
     <w:lsdException w:name="Table Web 2" w:semiHidden="1" w:unhideWhenUsed="1"/>
     <w:lsdException w:name="Table Web 3" w:semiHidden="1" w:unhideWhenUsed="1"/>
     <w:lsdException w:name="Balloon Text" w:semiHidden="1" w:unhideWhenUsed="1"/>
-    <w:lsdException w:name="Table Grid" w:semiHidden="1" w:uiPriority="39" w:unhideWhenUsed="1"/>
+    <w:lsdException w:name="Table Grid" w:uiPriority="39"/>
     <w:lsdException w:name="Table Theme" w:semiHidden="1" w:unhideWhenUsed="1"/>
     <w:lsdException w:name="Placeholder Text" w:semiHidden="1"/>
     <w:lsdException w:name="No Spacing" w:uiPriority="1" w:qFormat="1"/>
